--- a/学习笔记/05_vue/05_vue 13-15.docx
+++ b/学习笔记/05_vue/05_vue 13-15.docx
@@ -99,6 +99,7 @@
         <w:rPr>
           <w:noProof/>
         </w:rPr>
+        <w:lastRenderedPageBreak/>
         <w:drawing>
           <wp:inline distT="0" distB="0" distL="0" distR="0" wp14:anchorId="6AB135DD" wp14:editId="2C0D3DD6">
             <wp:extent cx="5274310" cy="1910080"/>
@@ -277,6 +278,7 @@
         <w:rPr>
           <w:noProof/>
         </w:rPr>
+        <w:lastRenderedPageBreak/>
         <w:drawing>
           <wp:inline distT="0" distB="0" distL="0" distR="0" wp14:anchorId="1FC029F2" wp14:editId="08590FB7">
             <wp:extent cx="5274310" cy="2796540"/>
@@ -409,48 +411,78 @@
         <w:rPr>
           <w:shd w:val="clear" w:color="auto" w:fill="FFFFFF"/>
         </w:rPr>
-        <w:t>Vue CLI To</w:t>
+        <w:lastRenderedPageBreak/>
+        <w:t>Vue CLI Todo-List案例</w:t>
+      </w:r>
+    </w:p>
+    <w:p>
+      <w:r>
+        <w:rPr>
+          <w:noProof/>
+        </w:rPr>
+        <w:drawing>
+          <wp:inline distT="0" distB="0" distL="0" distR="0" wp14:anchorId="5D327AE2" wp14:editId="1B417EDC">
+            <wp:extent cx="5274310" cy="2878455"/>
+            <wp:effectExtent l="0" t="0" r="2540" b="0"/>
+            <wp:docPr id="11" name="图片 11"/>
+            <wp:cNvGraphicFramePr>
+              <a:graphicFrameLocks xmlns:a="http://schemas.openxmlformats.org/drawingml/2006/main" noChangeAspect="1"/>
+            </wp:cNvGraphicFramePr>
+            <a:graphic xmlns:a="http://schemas.openxmlformats.org/drawingml/2006/main">
+              <a:graphicData uri="http://schemas.openxmlformats.org/drawingml/2006/picture">
+                <pic:pic xmlns:pic="http://schemas.openxmlformats.org/drawingml/2006/picture">
+                  <pic:nvPicPr>
+                    <pic:cNvPr id="1" name=""/>
+                    <pic:cNvPicPr/>
+                  </pic:nvPicPr>
+                  <pic:blipFill>
+                    <a:blip r:embed="rId15"/>
+                    <a:stretch>
+                      <a:fillRect/>
+                    </a:stretch>
+                  </pic:blipFill>
+                  <pic:spPr>
+                    <a:xfrm>
+                      <a:off x="0" y="0"/>
+                      <a:ext cx="5274310" cy="2878455"/>
+                    </a:xfrm>
+                    <a:prstGeom prst="rect">
+                      <a:avLst/>
+                    </a:prstGeom>
+                  </pic:spPr>
+                </pic:pic>
+              </a:graphicData>
+            </a:graphic>
+          </wp:inline>
+        </w:drawing>
       </w:r>
       <w:bookmarkStart w:id="0" w:name="_GoBack"/>
       <w:bookmarkEnd w:id="0"/>
-      <w:r>
-        <w:rPr>
-          <w:shd w:val="clear" w:color="auto" w:fill="FFFFFF"/>
-        </w:rPr>
-        <w:t>do-List案例</w:t>
-      </w:r>
-    </w:p>
-    <w:p/>
-    <w:p/>
-    <w:p/>
-    <w:p/>
-    <w:p/>
-    <w:p/>
-    <w:p/>
-    <w:p/>
-    <w:p/>
-    <w:p/>
-    <w:p/>
-    <w:p/>
-    <w:p/>
-    <w:p/>
-    <w:p/>
-    <w:p/>
-    <w:p/>
-    <w:p/>
-    <w:p/>
-    <w:p/>
-    <w:p/>
-    <w:p/>
-    <w:p/>
-    <w:p/>
-    <w:p>
-      <w:pPr>
-        <w:rPr>
-          <w:rFonts w:hint="eastAsia"/>
-        </w:rPr>
-      </w:pPr>
-    </w:p>
+    </w:p>
+    <w:p/>
+    <w:p/>
+    <w:p/>
+    <w:p/>
+    <w:p/>
+    <w:p/>
+    <w:p/>
+    <w:p/>
+    <w:p/>
+    <w:p/>
+    <w:p/>
+    <w:p/>
+    <w:p/>
+    <w:p/>
+    <w:p/>
+    <w:p/>
+    <w:p/>
+    <w:p/>
+    <w:p/>
+    <w:p/>
+    <w:p/>
+    <w:p/>
+    <w:p/>
+    <w:p/>
     <w:sectPr>
       <w:pgSz w:w="11906" w:h="16838"/>
       <w:pgMar w:top="1440" w:right="1800" w:bottom="1440" w:left="1800" w:header="851" w:footer="992" w:gutter="0"/>
